--- a/word/tmpl/tmpl_metak_espa_aney.docx
+++ b/word/tmpl/tmpl_metak_espa_aney.docx
@@ -414,6 +414,7 @@
               </w:rPr>
               <w:t>${</w:t>
             </w:r>
+            <w:proofErr w:type="spellStart"/>
             <w:r>
               <w:rPr>
                 <w:rFonts w:ascii="Calibri" w:hAnsi="Calibri" w:cs="Arial"/>
@@ -424,6 +425,7 @@
               </w:rPr>
               <w:t>hmprot</w:t>
             </w:r>
+            <w:proofErr w:type="spellEnd"/>
             <w:r>
               <w:rPr>
                 <w:rFonts w:ascii="Calibri" w:hAnsi="Calibri" w:cs="Arial"/>
@@ -470,6 +472,7 @@
               </w:rPr>
               <w:t xml:space="preserve">  </w:t>
             </w:r>
+            <w:proofErr w:type="spellStart"/>
             <w:r>
               <w:rPr>
                 <w:rFonts w:ascii="Calibri" w:hAnsi="Calibri" w:cs="Arial"/>
@@ -479,6 +482,7 @@
               </w:rPr>
               <w:t>Αρ</w:t>
             </w:r>
+            <w:proofErr w:type="spellEnd"/>
             <w:r>
               <w:rPr>
                 <w:rFonts w:ascii="Calibri" w:hAnsi="Calibri" w:cs="Arial"/>
@@ -489,6 +493,7 @@
               </w:rPr>
               <w:t>.</w:t>
             </w:r>
+            <w:proofErr w:type="spellStart"/>
             <w:r>
               <w:rPr>
                 <w:rFonts w:ascii="Calibri" w:hAnsi="Calibri" w:cs="Arial"/>
@@ -498,6 +503,7 @@
               </w:rPr>
               <w:t>Πρωτ</w:t>
             </w:r>
+            <w:proofErr w:type="spellEnd"/>
             <w:r>
               <w:rPr>
                 <w:rFonts w:ascii="Calibri" w:hAnsi="Calibri" w:cs="Arial"/>
@@ -538,6 +544,7 @@
               </w:rPr>
               <w:t>${</w:t>
             </w:r>
+            <w:proofErr w:type="spellStart"/>
             <w:r>
               <w:rPr>
                 <w:rFonts w:ascii="Calibri" w:hAnsi="Calibri"/>
@@ -548,6 +555,7 @@
               </w:rPr>
               <w:t>prot</w:t>
             </w:r>
+            <w:proofErr w:type="spellEnd"/>
             <w:r>
               <w:rPr>
                 <w:rFonts w:ascii="Calibri" w:hAnsi="Calibri"/>
@@ -718,14 +726,34 @@
                 <w:szCs w:val="23"/>
               </w:rPr>
             </w:pPr>
+            <w:proofErr w:type="spellStart"/>
             <w:r>
               <w:rPr>
                 <w:rFonts w:ascii="Calibri" w:hAnsi="Calibri" w:cs="Arial"/>
                 <w:sz w:val="23"/>
                 <w:szCs w:val="23"/>
               </w:rPr>
-              <w:t>Ταχ. Δ/νση</w:t>
-            </w:r>
+              <w:t>Ταχ</w:t>
+            </w:r>
+            <w:proofErr w:type="spellEnd"/>
+            <w:r>
+              <w:rPr>
+                <w:rFonts w:ascii="Calibri" w:hAnsi="Calibri" w:cs="Arial"/>
+                <w:sz w:val="23"/>
+                <w:szCs w:val="23"/>
+              </w:rPr>
+              <w:t>. Δ/</w:t>
+            </w:r>
+            <w:proofErr w:type="spellStart"/>
+            <w:r>
+              <w:rPr>
+                <w:rFonts w:ascii="Calibri" w:hAnsi="Calibri" w:cs="Arial"/>
+                <w:sz w:val="23"/>
+                <w:szCs w:val="23"/>
+              </w:rPr>
+              <w:t>νση</w:t>
+            </w:r>
+            <w:proofErr w:type="spellEnd"/>
           </w:p>
           <w:p>
             <w:pPr>
@@ -831,13 +859,23 @@
               </w:rPr>
               <w:t xml:space="preserve">: </w:t>
             </w:r>
+            <w:proofErr w:type="spellStart"/>
             <w:r>
               <w:rPr>
                 <w:rFonts w:ascii="Calibri" w:hAnsi="Calibri" w:cs="Arial"/>
                 <w:sz w:val="23"/>
                 <w:szCs w:val="23"/>
               </w:rPr>
-              <w:t>Πιτσουλάκη 73</w:t>
+              <w:t>Πιτσουλάκη</w:t>
+            </w:r>
+            <w:proofErr w:type="spellEnd"/>
+            <w:r>
+              <w:rPr>
+                <w:rFonts w:ascii="Calibri" w:hAnsi="Calibri" w:cs="Arial"/>
+                <w:sz w:val="23"/>
+                <w:szCs w:val="23"/>
+              </w:rPr>
+              <w:t xml:space="preserve"> 73</w:t>
             </w:r>
             <w:r>
               <w:rPr>
@@ -876,6 +914,7 @@
               </w:rPr>
               <w:t xml:space="preserve"> </w:t>
             </w:r>
+            <w:proofErr w:type="spellStart"/>
             <w:r>
               <w:rPr>
                 <w:rFonts w:ascii="Calibri" w:hAnsi="Calibri" w:cs="Arial"/>
@@ -883,7 +922,17 @@
                 <w:sz w:val="23"/>
                 <w:szCs w:val="23"/>
               </w:rPr>
-              <w:t>Παπαζαχαριάκη Μαριλένα</w:t>
+              <w:t>Παπαζαχαριάκη</w:t>
+            </w:r>
+            <w:proofErr w:type="spellEnd"/>
+            <w:r>
+              <w:rPr>
+                <w:rFonts w:ascii="Calibri" w:hAnsi="Calibri" w:cs="Arial"/>
+                <w:snapToGrid w:val="0"/>
+                <w:sz w:val="23"/>
+                <w:szCs w:val="23"/>
+              </w:rPr>
+              <w:t xml:space="preserve"> Μαριλένα</w:t>
             </w:r>
           </w:p>
           <w:p>
@@ -973,6 +1022,7 @@
                 </w:rPr>
                 <w:t>@</w:t>
               </w:r>
+              <w:proofErr w:type="spellStart"/>
               <w:r>
                 <w:rPr>
                   <w:rStyle w:val="-"/>
@@ -984,6 +1034,7 @@
                 </w:rPr>
                 <w:t>dipe</w:t>
               </w:r>
+              <w:proofErr w:type="spellEnd"/>
               <w:r>
                 <w:rPr>
                   <w:rStyle w:val="-"/>
@@ -994,6 +1045,7 @@
                 </w:rPr>
                 <w:t>.</w:t>
               </w:r>
+              <w:proofErr w:type="spellStart"/>
               <w:r>
                 <w:rPr>
                   <w:rStyle w:val="-"/>
@@ -1005,6 +1057,7 @@
                 </w:rPr>
                 <w:t>ira</w:t>
               </w:r>
+              <w:proofErr w:type="spellEnd"/>
               <w:r>
                 <w:rPr>
                   <w:rStyle w:val="-"/>
@@ -1144,6 +1197,7 @@
         </w:rPr>
         <w:t>${</w:t>
       </w:r>
+      <w:proofErr w:type="spellStart"/>
       <w:r>
         <w:rPr>
           <w:rFonts w:ascii="Calibri" w:hAnsi="Calibri" w:cs="Arial"/>
@@ -1155,6 +1209,7 @@
         </w:rPr>
         <w:t>klados</w:t>
       </w:r>
+      <w:proofErr w:type="spellEnd"/>
       <w:r>
         <w:rPr>
           <w:rFonts w:ascii="Calibri" w:hAnsi="Calibri" w:cs="Arial"/>
@@ -1238,7 +1293,7 @@
           <w:sz w:val="22"/>
           <w:szCs w:val="22"/>
         </w:rPr>
-        <w:t xml:space="preserve"> της Α/θμιας Εκπαίδευσης Ηρακλείου έχοντας υπ’ όψη:</w:t>
+        <w:t xml:space="preserve"> έχοντας υπ’ όψη:</w:t>
       </w:r>
     </w:p>
     <w:p>
@@ -1265,7 +1320,43 @@
           <w:sz w:val="22"/>
           <w:szCs w:val="22"/>
         </w:rPr>
-        <w:t>Την υπ’ αριθμ. Φ.353.1/324/105657/Δ1/16-10-02 Απόφαση του Υπουργού Εθν. Παιδείας και Θρησκευμάτων «Καθορισμός των ειδικότερων καθηκόντων και αρμοδιοτήτων των Προϊσταμένων των Περιφερειακών υπηρεσιών πρωτοβάθμιας και δευτεροβάθμιας εκπαίδευσης, των διευθυντών και υποδιευθυντών των σχολικών μονάδων και ΣΕΚ και των συλλόγων των διδασκόντων», και ιδιαίτερα τις διατάξεις της παρ.  6. αρθρ. 18.</w:t>
+        <w:t xml:space="preserve">Την υπ’ </w:t>
+      </w:r>
+      <w:proofErr w:type="spellStart"/>
+      <w:r>
+        <w:rPr>
+          <w:rFonts w:ascii="Calibri" w:hAnsi="Calibri" w:cs="Arial"/>
+          <w:sz w:val="22"/>
+          <w:szCs w:val="22"/>
+        </w:rPr>
+        <w:t>αριθμ</w:t>
+      </w:r>
+      <w:proofErr w:type="spellEnd"/>
+      <w:r>
+        <w:rPr>
+          <w:rFonts w:ascii="Calibri" w:hAnsi="Calibri" w:cs="Arial"/>
+          <w:sz w:val="22"/>
+          <w:szCs w:val="22"/>
+        </w:rPr>
+        <w:t xml:space="preserve">. Φ.353.1/324/105657/Δ1/16-10-02 Απόφαση του Υπουργού Εθν. Παιδείας και Θρησκευμάτων «Καθορισμός των ειδικότερων καθηκόντων και αρμοδιοτήτων των Προϊσταμένων των Περιφερειακών υπηρεσιών πρωτοβάθμιας και δευτεροβάθμιας εκπαίδευσης, των διευθυντών και υποδιευθυντών των σχολικών μονάδων και ΣΕΚ και των συλλόγων των διδασκόντων», και ιδιαίτερα τις διατάξεις της παρ.  6. </w:t>
+      </w:r>
+      <w:proofErr w:type="spellStart"/>
+      <w:r>
+        <w:rPr>
+          <w:rFonts w:ascii="Calibri" w:hAnsi="Calibri" w:cs="Arial"/>
+          <w:sz w:val="22"/>
+          <w:szCs w:val="22"/>
+        </w:rPr>
+        <w:t>αρθρ</w:t>
+      </w:r>
+      <w:proofErr w:type="spellEnd"/>
+      <w:r>
+        <w:rPr>
+          <w:rFonts w:ascii="Calibri" w:hAnsi="Calibri" w:cs="Arial"/>
+          <w:sz w:val="22"/>
+          <w:szCs w:val="22"/>
+        </w:rPr>
+        <w:t>. 18.</w:t>
       </w:r>
     </w:p>
     <w:p>
@@ -1286,13 +1377,59 @@
           <w:szCs w:val="22"/>
         </w:rPr>
       </w:pPr>
-      <w:r>
-        <w:rPr>
-          <w:rFonts w:ascii="Calibri" w:hAnsi="Calibri" w:cs="Arial"/>
-          <w:sz w:val="22"/>
-          <w:szCs w:val="22"/>
-        </w:rPr>
-        <w:t>Tην αρ. πρωτ. 170405/ΓΓ1/28-12-21 Υπ. Απόφαση «Καθορισμός των ειδικότερων καθηκόντων και αρμοδιοτήτων των Διευθυντών Εκπαίδευσης» (ΦΕΚ 6273/28-12-2021 τ. Β’).</w:t>
+      <w:proofErr w:type="spellStart"/>
+      <w:r>
+        <w:rPr>
+          <w:rFonts w:ascii="Calibri" w:hAnsi="Calibri" w:cs="Arial"/>
+          <w:sz w:val="22"/>
+          <w:szCs w:val="22"/>
+        </w:rPr>
+        <w:t>Tην</w:t>
+      </w:r>
+      <w:proofErr w:type="spellEnd"/>
+      <w:r>
+        <w:rPr>
+          <w:rFonts w:ascii="Calibri" w:hAnsi="Calibri" w:cs="Arial"/>
+          <w:sz w:val="22"/>
+          <w:szCs w:val="22"/>
+        </w:rPr>
+        <w:t xml:space="preserve"> </w:t>
+      </w:r>
+      <w:proofErr w:type="spellStart"/>
+      <w:r>
+        <w:rPr>
+          <w:rFonts w:ascii="Calibri" w:hAnsi="Calibri" w:cs="Arial"/>
+          <w:sz w:val="22"/>
+          <w:szCs w:val="22"/>
+        </w:rPr>
+        <w:t>αρ</w:t>
+      </w:r>
+      <w:proofErr w:type="spellEnd"/>
+      <w:r>
+        <w:rPr>
+          <w:rFonts w:ascii="Calibri" w:hAnsi="Calibri" w:cs="Arial"/>
+          <w:sz w:val="22"/>
+          <w:szCs w:val="22"/>
+        </w:rPr>
+        <w:t xml:space="preserve">. </w:t>
+      </w:r>
+      <w:proofErr w:type="spellStart"/>
+      <w:r>
+        <w:rPr>
+          <w:rFonts w:ascii="Calibri" w:hAnsi="Calibri" w:cs="Arial"/>
+          <w:sz w:val="22"/>
+          <w:szCs w:val="22"/>
+        </w:rPr>
+        <w:t>πρωτ</w:t>
+      </w:r>
+      <w:proofErr w:type="spellEnd"/>
+      <w:r>
+        <w:rPr>
+          <w:rFonts w:ascii="Calibri" w:hAnsi="Calibri" w:cs="Arial"/>
+          <w:sz w:val="22"/>
+          <w:szCs w:val="22"/>
+        </w:rPr>
+        <w:t>. 170405/ΓΓ1/28-12-21 Υπ. Απόφαση «Καθορισμός των ειδικότερων καθηκόντων και αρμοδιοτήτων των Διευθυντών Εκπαίδευσης» (ΦΕΚ 6273/28-12-2021 τ. Β’).</w:t>
       </w:r>
     </w:p>
     <w:p>
@@ -1319,7 +1456,75 @@
           <w:sz w:val="22"/>
           <w:szCs w:val="22"/>
         </w:rPr>
-        <w:t>Τη με αρ. πρωτ. Φ.353.1/120/88595/Ε3/18-7-2022 ΥΑ του ΥΠΑΙΘ  με θέμα: «ΤΟΠΟΘΕΤΗΣΗ ΔΙΕΥΘΥΝΤΩΝ ΠΡΩΤΟΒΑΘΜΙΑΣ ΚΑΙ ΔΕΥΤΕΡΟΒΑΘΜΙΑΣ ΕΚΠΑΙΔΕΥΣΗΣ» (ΨΦΡ446ΜΤΛΗ-29Π)</w:t>
+        <w:t xml:space="preserve">Τη με </w:t>
+      </w:r>
+      <w:proofErr w:type="spellStart"/>
+      <w:r>
+        <w:rPr>
+          <w:rFonts w:ascii="Calibri" w:hAnsi="Calibri" w:cs="Arial"/>
+          <w:sz w:val="22"/>
+          <w:szCs w:val="22"/>
+        </w:rPr>
+        <w:t>αρ</w:t>
+      </w:r>
+      <w:proofErr w:type="spellEnd"/>
+      <w:r>
+        <w:rPr>
+          <w:rFonts w:ascii="Calibri" w:hAnsi="Calibri" w:cs="Arial"/>
+          <w:sz w:val="22"/>
+          <w:szCs w:val="22"/>
+        </w:rPr>
+        <w:t xml:space="preserve">. </w:t>
+      </w:r>
+      <w:proofErr w:type="spellStart"/>
+      <w:r>
+        <w:rPr>
+          <w:rFonts w:ascii="Calibri" w:hAnsi="Calibri" w:cs="Arial"/>
+          <w:sz w:val="22"/>
+          <w:szCs w:val="22"/>
+        </w:rPr>
+        <w:t>πρωτ</w:t>
+      </w:r>
+      <w:proofErr w:type="spellEnd"/>
+      <w:r>
+        <w:rPr>
+          <w:rFonts w:ascii="Calibri" w:hAnsi="Calibri" w:cs="Arial"/>
+          <w:sz w:val="22"/>
+          <w:szCs w:val="22"/>
+        </w:rPr>
+        <w:t>. Φ.353.1/120/88595/Ε3/18-7-2022 ΥΑ του Υ</w:t>
+      </w:r>
+      <w:r>
+        <w:rPr>
+          <w:rFonts w:ascii="Calibri" w:hAnsi="Calibri" w:cs="Arial"/>
+          <w:sz w:val="22"/>
+          <w:szCs w:val="22"/>
+        </w:rPr>
+        <w:t>.</w:t>
+      </w:r>
+      <w:r>
+        <w:rPr>
+          <w:rFonts w:ascii="Calibri" w:hAnsi="Calibri" w:cs="Arial"/>
+          <w:sz w:val="22"/>
+          <w:szCs w:val="22"/>
+        </w:rPr>
+        <w:t>ΠΑΙ</w:t>
+      </w:r>
+      <w:r>
+        <w:rPr>
+          <w:rFonts w:ascii="Calibri" w:hAnsi="Calibri" w:cs="Arial"/>
+          <w:sz w:val="22"/>
+          <w:szCs w:val="22"/>
+        </w:rPr>
+        <w:t>.</w:t>
+      </w:r>
+      <w:r>
+        <w:rPr>
+          <w:rFonts w:ascii="Calibri" w:hAnsi="Calibri" w:cs="Arial"/>
+          <w:sz w:val="22"/>
+          <w:szCs w:val="22"/>
+        </w:rPr>
+        <w:t>Θ  με θέμα: «ΤΟΠΟΘΕΤΗΣΗ ΔΙΕΥΘΥΝΤΩΝ ΠΡΩΤΟΒΑΘΜΙΑΣ ΚΑΙ ΔΕΥΤΕΡΟΒΑΘΜΙΑΣ ΕΚΠΑΙΔΕΥΣΗΣ» (ΨΦΡ446ΜΤΛΗ-29Π)</w:t>
       </w:r>
     </w:p>
     <w:p>
@@ -1373,7 +1578,109 @@
           <w:sz w:val="22"/>
           <w:szCs w:val="22"/>
         </w:rPr>
-        <w:t>Τις διατάξεις του Π.Δ. 50/96(ΦΕΚ45/τ.Α’/08-03-1996)«Μεταθέσεις και τοποθετήσεις εκπαιδευτικών της Δημόσιας Πρωτοβάθμιας  και Δευτεροβάθμιας Εκπαίδευσης» όπως τροποποιήθηκε με το Π.Δ.100/97(ΦΕΚ94/τ.Α΄/22-05-1997) και Π.Δ.39/98(ΦΕΚ43/τ.Α΄/09-03-1998).</w:t>
+        <w:t>Τις διατάξεις του Π.Δ. 50/96</w:t>
+      </w:r>
+      <w:r>
+        <w:rPr>
+          <w:rFonts w:ascii="Calibri" w:hAnsi="Calibri" w:cs="Arial"/>
+          <w:sz w:val="22"/>
+          <w:szCs w:val="22"/>
+        </w:rPr>
+        <w:t xml:space="preserve"> </w:t>
+      </w:r>
+      <w:r>
+        <w:rPr>
+          <w:rFonts w:ascii="Calibri" w:hAnsi="Calibri" w:cs="Arial"/>
+          <w:sz w:val="22"/>
+          <w:szCs w:val="22"/>
+        </w:rPr>
+        <w:t>(ΦΕΚ45/</w:t>
+      </w:r>
+      <w:proofErr w:type="spellStart"/>
+      <w:r>
+        <w:rPr>
+          <w:rFonts w:ascii="Calibri" w:hAnsi="Calibri" w:cs="Arial"/>
+          <w:sz w:val="22"/>
+          <w:szCs w:val="22"/>
+        </w:rPr>
+        <w:t>τ.Α</w:t>
+      </w:r>
+      <w:proofErr w:type="spellEnd"/>
+      <w:r>
+        <w:rPr>
+          <w:rFonts w:ascii="Calibri" w:hAnsi="Calibri" w:cs="Arial"/>
+          <w:sz w:val="22"/>
+          <w:szCs w:val="22"/>
+        </w:rPr>
+        <w:t>’/08-03-1996)«Μεταθέσεις και τοποθετήσεις εκπαιδευτικών της Δημόσιας Πρωτοβάθμιας  και Δευτεροβάθμιας Εκπαίδευσης» όπως τροποποιήθηκε με το Π.Δ.100/97</w:t>
+      </w:r>
+      <w:r>
+        <w:rPr>
+          <w:rFonts w:ascii="Calibri" w:hAnsi="Calibri" w:cs="Arial"/>
+          <w:sz w:val="22"/>
+          <w:szCs w:val="22"/>
+        </w:rPr>
+        <w:t xml:space="preserve"> </w:t>
+      </w:r>
+      <w:r>
+        <w:rPr>
+          <w:rFonts w:ascii="Calibri" w:hAnsi="Calibri" w:cs="Arial"/>
+          <w:sz w:val="22"/>
+          <w:szCs w:val="22"/>
+        </w:rPr>
+        <w:t>(ΦΕΚ94/</w:t>
+      </w:r>
+      <w:proofErr w:type="spellStart"/>
+      <w:r>
+        <w:rPr>
+          <w:rFonts w:ascii="Calibri" w:hAnsi="Calibri" w:cs="Arial"/>
+          <w:sz w:val="22"/>
+          <w:szCs w:val="22"/>
+        </w:rPr>
+        <w:t>τ.Α</w:t>
+      </w:r>
+      <w:proofErr w:type="spellEnd"/>
+      <w:r>
+        <w:rPr>
+          <w:rFonts w:ascii="Calibri" w:hAnsi="Calibri" w:cs="Arial"/>
+          <w:sz w:val="22"/>
+          <w:szCs w:val="22"/>
+        </w:rPr>
+        <w:t>΄/22-05-1997) και Π.Δ.39/98</w:t>
+      </w:r>
+      <w:r>
+        <w:rPr>
+          <w:rFonts w:ascii="Calibri" w:hAnsi="Calibri" w:cs="Arial"/>
+          <w:sz w:val="22"/>
+          <w:szCs w:val="22"/>
+        </w:rPr>
+        <w:t xml:space="preserve"> </w:t>
+      </w:r>
+      <w:r>
+        <w:rPr>
+          <w:rFonts w:ascii="Calibri" w:hAnsi="Calibri" w:cs="Arial"/>
+          <w:sz w:val="22"/>
+          <w:szCs w:val="22"/>
+        </w:rPr>
+        <w:t>(ΦΕΚ43/</w:t>
+      </w:r>
+      <w:proofErr w:type="spellStart"/>
+      <w:r>
+        <w:rPr>
+          <w:rFonts w:ascii="Calibri" w:hAnsi="Calibri" w:cs="Arial"/>
+          <w:sz w:val="22"/>
+          <w:szCs w:val="22"/>
+        </w:rPr>
+        <w:t>τ.Α</w:t>
+      </w:r>
+      <w:proofErr w:type="spellEnd"/>
+      <w:r>
+        <w:rPr>
+          <w:rFonts w:ascii="Calibri" w:hAnsi="Calibri" w:cs="Arial"/>
+          <w:sz w:val="22"/>
+          <w:szCs w:val="22"/>
+        </w:rPr>
+        <w:t>΄/09-03-1998).</w:t>
       </w:r>
       <w:r>
         <w:rPr>
@@ -1448,7 +1755,25 @@
           <w:sz w:val="22"/>
           <w:szCs w:val="22"/>
         </w:rPr>
-        <w:t>. Πρωτ.</w:t>
+        <w:t xml:space="preserve">. </w:t>
+      </w:r>
+      <w:proofErr w:type="spellStart"/>
+      <w:r>
+        <w:rPr>
+          <w:rFonts w:ascii="Calibri" w:hAnsi="Calibri" w:cs="Arial"/>
+          <w:sz w:val="22"/>
+          <w:szCs w:val="22"/>
+        </w:rPr>
+        <w:t>Πρωτ</w:t>
+      </w:r>
+      <w:proofErr w:type="spellEnd"/>
+      <w:r>
+        <w:rPr>
+          <w:rFonts w:ascii="Calibri" w:hAnsi="Calibri" w:cs="Arial"/>
+          <w:sz w:val="22"/>
+          <w:szCs w:val="22"/>
+        </w:rPr>
+        <w:t>.</w:t>
       </w:r>
       <w:r>
         <w:rPr>
@@ -1466,6 +1791,7 @@
         </w:rPr>
         <w:t>${</w:t>
       </w:r>
+      <w:proofErr w:type="spellStart"/>
       <w:r>
         <w:rPr>
           <w:rFonts w:ascii="Calibri" w:hAnsi="Calibri" w:cs="Arial"/>
@@ -1475,6 +1801,7 @@
         </w:rPr>
         <w:t>ya</w:t>
       </w:r>
+      <w:proofErr w:type="spellEnd"/>
       <w:r>
         <w:rPr>
           <w:rFonts w:ascii="Calibri" w:hAnsi="Calibri" w:cs="Arial"/>
@@ -1523,6 +1850,7 @@
         </w:rPr>
         <w:t>${</w:t>
       </w:r>
+      <w:proofErr w:type="spellStart"/>
       <w:r>
         <w:rPr>
           <w:rFonts w:ascii="Calibri" w:hAnsi="Calibri" w:cs="Arial"/>
@@ -1532,6 +1860,7 @@
         </w:rPr>
         <w:t>ada</w:t>
       </w:r>
+      <w:proofErr w:type="spellEnd"/>
       <w:r>
         <w:rPr>
           <w:rFonts w:ascii="Calibri" w:hAnsi="Calibri" w:cs="Arial"/>
@@ -1562,7 +1891,39 @@
           <w:sz w:val="22"/>
           <w:szCs w:val="22"/>
         </w:rPr>
-        <w:t>ου ΥΠ.Π.Ε.Θ. με θέμα: «</w:t>
+        <w:t>ου Υ</w:t>
+      </w:r>
+      <w:r>
+        <w:rPr>
+          <w:rFonts w:ascii="Calibri" w:hAnsi="Calibri" w:cs="Arial"/>
+          <w:sz w:val="22"/>
+          <w:szCs w:val="22"/>
+        </w:rPr>
+        <w:t>.</w:t>
+      </w:r>
+      <w:r>
+        <w:rPr>
+          <w:rFonts w:ascii="Calibri" w:hAnsi="Calibri" w:cs="Arial"/>
+          <w:sz w:val="22"/>
+          <w:szCs w:val="22"/>
+        </w:rPr>
+        <w:t>Π</w:t>
+      </w:r>
+      <w:r>
+        <w:rPr>
+          <w:rFonts w:ascii="Calibri" w:hAnsi="Calibri" w:cs="Arial"/>
+          <w:sz w:val="22"/>
+          <w:szCs w:val="22"/>
+        </w:rPr>
+        <w:t>ΑΙ</w:t>
+      </w:r>
+      <w:r>
+        <w:rPr>
+          <w:rFonts w:ascii="Calibri" w:hAnsi="Calibri" w:cs="Arial"/>
+          <w:sz w:val="22"/>
+          <w:szCs w:val="22"/>
+        </w:rPr>
+        <w:t>.Θ. με θέμα: «</w:t>
       </w:r>
       <w:r>
         <w:rPr>
@@ -1572,6 +1933,7 @@
         </w:rPr>
         <w:t>${</w:t>
       </w:r>
+      <w:proofErr w:type="spellStart"/>
       <w:r>
         <w:rPr>
           <w:rFonts w:ascii="Calibri" w:hAnsi="Calibri" w:cs="Arial"/>
@@ -1581,6 +1943,7 @@
         </w:rPr>
         <w:t>thema</w:t>
       </w:r>
+      <w:proofErr w:type="spellEnd"/>
       <w:r>
         <w:rPr>
           <w:rFonts w:ascii="Calibri" w:hAnsi="Calibri" w:cs="Arial"/>
@@ -1622,16 +1985,35 @@
           <w:sz w:val="22"/>
           <w:szCs w:val="22"/>
         </w:rPr>
-        <w:t xml:space="preserve">Τη με αριθμ. </w:t>
-      </w:r>
+        <w:t xml:space="preserve">Τη με </w:t>
+      </w:r>
+      <w:proofErr w:type="spellStart"/>
       <w:r>
         <w:rPr>
           <w:rFonts w:ascii="Calibri" w:hAnsi="Calibri"/>
           <w:sz w:val="22"/>
           <w:szCs w:val="22"/>
         </w:rPr>
+        <w:t>αριθμ</w:t>
+      </w:r>
+      <w:proofErr w:type="spellEnd"/>
+      <w:r>
+        <w:rPr>
+          <w:rFonts w:ascii="Calibri" w:hAnsi="Calibri"/>
+          <w:sz w:val="22"/>
+          <w:szCs w:val="22"/>
+        </w:rPr>
+        <w:t xml:space="preserve">. </w:t>
+      </w:r>
+      <w:r>
+        <w:rPr>
+          <w:rFonts w:ascii="Calibri" w:hAnsi="Calibri"/>
+          <w:sz w:val="22"/>
+          <w:szCs w:val="22"/>
+        </w:rPr>
         <w:t>${</w:t>
       </w:r>
+      <w:proofErr w:type="spellStart"/>
       <w:r>
         <w:rPr>
           <w:rFonts w:ascii="Calibri" w:hAnsi="Calibri"/>
@@ -1641,6 +2023,7 @@
         </w:rPr>
         <w:t>apofasi</w:t>
       </w:r>
+      <w:proofErr w:type="spellEnd"/>
       <w:r>
         <w:rPr>
           <w:rFonts w:ascii="Calibri" w:hAnsi="Calibri"/>
@@ -1681,6 +2064,7 @@
         </w:rPr>
         <w:t>${</w:t>
       </w:r>
+      <w:proofErr w:type="spellStart"/>
       <w:r>
         <w:rPr>
           <w:rFonts w:ascii="Calibri" w:hAnsi="Calibri"/>
@@ -1690,6 +2074,7 @@
         </w:rPr>
         <w:t>ada</w:t>
       </w:r>
+      <w:proofErr w:type="spellEnd"/>
       <w:r>
         <w:rPr>
           <w:rFonts w:ascii="Calibri" w:hAnsi="Calibri"/>
@@ -1698,6 +2083,7 @@
         </w:rPr>
         <w:t>_</w:t>
       </w:r>
+      <w:proofErr w:type="spellStart"/>
       <w:r>
         <w:rPr>
           <w:rFonts w:ascii="Calibri" w:hAnsi="Calibri"/>
@@ -1707,6 +2093,7 @@
         </w:rPr>
         <w:t>apof</w:t>
       </w:r>
+      <w:proofErr w:type="spellEnd"/>
       <w:r>
         <w:rPr>
           <w:rFonts w:ascii="Calibri" w:hAnsi="Calibri"/>
@@ -1747,6 +2134,7 @@
         </w:rPr>
         <w:t>${</w:t>
       </w:r>
+      <w:proofErr w:type="spellStart"/>
       <w:r>
         <w:rPr>
           <w:rFonts w:ascii="Calibri" w:hAnsi="Calibri"/>
@@ -1756,6 +2144,7 @@
         </w:rPr>
         <w:t>thema</w:t>
       </w:r>
+      <w:proofErr w:type="spellEnd"/>
       <w:r>
         <w:rPr>
           <w:rFonts w:ascii="Calibri" w:hAnsi="Calibri"/>
@@ -1764,6 +2153,7 @@
         </w:rPr>
         <w:t>_</w:t>
       </w:r>
+      <w:proofErr w:type="spellStart"/>
       <w:r>
         <w:rPr>
           <w:rFonts w:ascii="Calibri" w:hAnsi="Calibri"/>
@@ -1773,6 +2163,7 @@
         </w:rPr>
         <w:t>apof</w:t>
       </w:r>
+      <w:proofErr w:type="spellEnd"/>
       <w:r>
         <w:rPr>
           <w:rFonts w:ascii="Calibri" w:hAnsi="Calibri"/>
@@ -2096,7 +2487,25 @@
           <w:sz w:val="22"/>
           <w:szCs w:val="22"/>
         </w:rPr>
-        <w:t xml:space="preserve">(πατρ. </w:t>
+        <w:t>(</w:t>
+      </w:r>
+      <w:proofErr w:type="spellStart"/>
+      <w:r>
+        <w:rPr>
+          <w:rFonts w:ascii="Calibri" w:hAnsi="Calibri" w:cs="Arial"/>
+          <w:sz w:val="22"/>
+          <w:szCs w:val="22"/>
+        </w:rPr>
+        <w:t>πατρ</w:t>
+      </w:r>
+      <w:proofErr w:type="spellEnd"/>
+      <w:r>
+        <w:rPr>
+          <w:rFonts w:ascii="Calibri" w:hAnsi="Calibri" w:cs="Arial"/>
+          <w:sz w:val="22"/>
+          <w:szCs w:val="22"/>
+        </w:rPr>
+        <w:t xml:space="preserve">. </w:t>
       </w:r>
       <w:r>
         <w:rPr>
@@ -2106,6 +2515,7 @@
         </w:rPr>
         <w:t>${</w:t>
       </w:r>
+      <w:proofErr w:type="spellStart"/>
       <w:r>
         <w:rPr>
           <w:rFonts w:ascii="Calibri" w:hAnsi="Calibri" w:cs="Arial"/>
@@ -2115,6 +2525,7 @@
         </w:rPr>
         <w:t>patrwnymo</w:t>
       </w:r>
+      <w:proofErr w:type="spellEnd"/>
       <w:r>
         <w:rPr>
           <w:rFonts w:ascii="Calibri" w:hAnsi="Calibri" w:cs="Arial"/>
@@ -2171,6 +2582,7 @@
         </w:rPr>
         <w:t>${</w:t>
       </w:r>
+      <w:proofErr w:type="spellStart"/>
       <w:r>
         <w:rPr>
           <w:rFonts w:ascii="Calibri" w:hAnsi="Calibri" w:cs="Arial"/>
@@ -2180,6 +2592,7 @@
         </w:rPr>
         <w:t>klados</w:t>
       </w:r>
+      <w:proofErr w:type="spellEnd"/>
       <w:r>
         <w:rPr>
           <w:rFonts w:ascii="Calibri" w:hAnsi="Calibri" w:cs="Arial"/>
@@ -2202,7 +2615,16 @@
           <w:sz w:val="22"/>
           <w:szCs w:val="22"/>
         </w:rPr>
-        <w:t>ωτή/-τ</w:t>
+        <w:t>ωτή/-</w:t>
+      </w:r>
+      <w:proofErr w:type="spellStart"/>
+      <w:r>
+        <w:rPr>
+          <w:rFonts w:ascii="Calibri" w:hAnsi="Calibri" w:cs="Arial"/>
+          <w:sz w:val="22"/>
+          <w:szCs w:val="22"/>
+        </w:rPr>
+        <w:t>τ</w:t>
       </w:r>
       <w:r>
         <w:rPr>
@@ -2212,6 +2634,7 @@
         </w:rPr>
         <w:t>ρια</w:t>
       </w:r>
+      <w:proofErr w:type="spellEnd"/>
       <w:r>
         <w:rPr>
           <w:rFonts w:ascii="Calibri" w:hAnsi="Calibri" w:cs="Arial"/>
@@ -2260,6 +2683,7 @@
         </w:rPr>
         <w:t>${</w:t>
       </w:r>
+      <w:proofErr w:type="spellStart"/>
       <w:r>
         <w:rPr>
           <w:rFonts w:ascii="Calibri" w:hAnsi="Calibri" w:cs="Arial"/>
@@ -2269,6 +2693,7 @@
         </w:rPr>
         <w:t>yphrethsh</w:t>
       </w:r>
+      <w:proofErr w:type="spellEnd"/>
       <w:r>
         <w:rPr>
           <w:rFonts w:ascii="Calibri" w:hAnsi="Calibri" w:cs="Arial"/>
@@ -2317,6 +2742,7 @@
         </w:rPr>
         <w:t>${</w:t>
       </w:r>
+      <w:proofErr w:type="spellStart"/>
       <w:r>
         <w:rPr>
           <w:rFonts w:ascii="Calibri" w:hAnsi="Calibri" w:cs="Arial"/>
@@ -2326,6 +2752,7 @@
         </w:rPr>
         <w:t>metakinhsh</w:t>
       </w:r>
+      <w:proofErr w:type="spellEnd"/>
       <w:r>
         <w:rPr>
           <w:rFonts w:ascii="Calibri" w:hAnsi="Calibri" w:cs="Arial"/>
@@ -2359,6 +2786,7 @@
         </w:rPr>
         <w:t>${</w:t>
       </w:r>
+      <w:proofErr w:type="spellStart"/>
       <w:r>
         <w:rPr>
           <w:rFonts w:ascii="Calibri" w:hAnsi="Calibri" w:cs="Arial"/>
@@ -2369,6 +2797,7 @@
         </w:rPr>
         <w:t>datefrom</w:t>
       </w:r>
+      <w:proofErr w:type="spellEnd"/>
       <w:r>
         <w:rPr>
           <w:rFonts w:ascii="Calibri" w:hAnsi="Calibri" w:cs="Arial"/>
@@ -2411,6 +2840,7 @@
         </w:rPr>
         <w:t>${</w:t>
       </w:r>
+      <w:proofErr w:type="spellStart"/>
       <w:r>
         <w:rPr>
           <w:rFonts w:ascii="Calibri" w:hAnsi="Calibri" w:cs="Arial"/>
@@ -2421,6 +2851,7 @@
         </w:rPr>
         <w:t>endofyear</w:t>
       </w:r>
+      <w:proofErr w:type="spellEnd"/>
       <w:r>
         <w:rPr>
           <w:rFonts w:ascii="Calibri" w:hAnsi="Calibri" w:cs="Arial"/>
@@ -2498,6 +2929,7 @@
         </w:rPr>
         <w:t>${</w:t>
       </w:r>
+      <w:proofErr w:type="spellStart"/>
       <w:r>
         <w:rPr>
           <w:rFonts w:ascii="Calibri" w:hAnsi="Calibri" w:cs="Arial"/>
@@ -2508,6 +2940,7 @@
         </w:rPr>
         <w:t>head_title</w:t>
       </w:r>
+      <w:proofErr w:type="spellEnd"/>
       <w:r>
         <w:rPr>
           <w:rFonts w:ascii="Calibri" w:hAnsi="Calibri" w:cs="Arial"/>
@@ -2593,6 +3026,7 @@
         </w:rPr>
         <w:t>${</w:t>
       </w:r>
+      <w:proofErr w:type="spellStart"/>
       <w:r>
         <w:rPr>
           <w:rFonts w:ascii="Calibri" w:hAnsi="Calibri" w:cs="Arial"/>
@@ -2602,6 +3036,7 @@
         </w:rPr>
         <w:t>head_name</w:t>
       </w:r>
+      <w:proofErr w:type="spellEnd"/>
       <w:r>
         <w:rPr>
           <w:rFonts w:ascii="Calibri" w:hAnsi="Calibri" w:cs="Arial"/>

--- a/word/tmpl/tmpl_metak_espa_aney.docx
+++ b/word/tmpl/tmpl_metak_espa_aney.docx
@@ -194,7 +194,25 @@
                 <w:szCs w:val="23"/>
                 <w:lang w:eastAsia="en-US"/>
               </w:rPr>
-              <w:t>&amp; ΘΡΗΣΚΕΥΜΑΤΩΝ</w:t>
+              <w:t>,</w:t>
+            </w:r>
+            <w:r>
+              <w:rPr>
+                <w:rFonts w:ascii="Calibri" w:eastAsia="Calibri" w:hAnsi="Calibri" w:cs="Arial"/>
+                <w:sz w:val="23"/>
+                <w:szCs w:val="23"/>
+                <w:lang w:eastAsia="en-US"/>
+              </w:rPr>
+              <w:t>ΘΡΗΣΚΕΥΜΑΤΩΝ</w:t>
+            </w:r>
+            <w:r>
+              <w:rPr>
+                <w:rFonts w:ascii="Calibri" w:eastAsia="Calibri" w:hAnsi="Calibri" w:cs="Arial"/>
+                <w:sz w:val="23"/>
+                <w:szCs w:val="23"/>
+                <w:lang w:eastAsia="en-US"/>
+              </w:rPr>
+              <w:t xml:space="preserve"> &amp; ΑΘΛΗΤΙΣΜΟΥ</w:t>
             </w:r>
           </w:p>
           <w:p>
@@ -414,7 +432,6 @@
               </w:rPr>
               <w:t>${</w:t>
             </w:r>
-            <w:proofErr w:type="spellStart"/>
             <w:r>
               <w:rPr>
                 <w:rFonts w:ascii="Calibri" w:hAnsi="Calibri" w:cs="Arial"/>
@@ -425,7 +442,6 @@
               </w:rPr>
               <w:t>hmprot</w:t>
             </w:r>
-            <w:proofErr w:type="spellEnd"/>
             <w:r>
               <w:rPr>
                 <w:rFonts w:ascii="Calibri" w:hAnsi="Calibri" w:cs="Arial"/>
@@ -472,7 +488,6 @@
               </w:rPr>
               <w:t xml:space="preserve">  </w:t>
             </w:r>
-            <w:proofErr w:type="spellStart"/>
             <w:r>
               <w:rPr>
                 <w:rFonts w:ascii="Calibri" w:hAnsi="Calibri" w:cs="Arial"/>
@@ -482,7 +497,6 @@
               </w:rPr>
               <w:t>Αρ</w:t>
             </w:r>
-            <w:proofErr w:type="spellEnd"/>
             <w:r>
               <w:rPr>
                 <w:rFonts w:ascii="Calibri" w:hAnsi="Calibri" w:cs="Arial"/>
@@ -493,7 +507,6 @@
               </w:rPr>
               <w:t>.</w:t>
             </w:r>
-            <w:proofErr w:type="spellStart"/>
             <w:r>
               <w:rPr>
                 <w:rFonts w:ascii="Calibri" w:hAnsi="Calibri" w:cs="Arial"/>
@@ -503,7 +516,6 @@
               </w:rPr>
               <w:t>Πρωτ</w:t>
             </w:r>
-            <w:proofErr w:type="spellEnd"/>
             <w:r>
               <w:rPr>
                 <w:rFonts w:ascii="Calibri" w:hAnsi="Calibri" w:cs="Arial"/>
@@ -544,7 +556,6 @@
               </w:rPr>
               <w:t>${</w:t>
             </w:r>
-            <w:proofErr w:type="spellStart"/>
             <w:r>
               <w:rPr>
                 <w:rFonts w:ascii="Calibri" w:hAnsi="Calibri"/>
@@ -555,7 +566,6 @@
               </w:rPr>
               <w:t>prot</w:t>
             </w:r>
-            <w:proofErr w:type="spellEnd"/>
             <w:r>
               <w:rPr>
                 <w:rFonts w:ascii="Calibri" w:hAnsi="Calibri"/>
@@ -726,34 +736,14 @@
                 <w:szCs w:val="23"/>
               </w:rPr>
             </w:pPr>
-            <w:proofErr w:type="spellStart"/>
             <w:r>
               <w:rPr>
                 <w:rFonts w:ascii="Calibri" w:hAnsi="Calibri" w:cs="Arial"/>
                 <w:sz w:val="23"/>
                 <w:szCs w:val="23"/>
               </w:rPr>
-              <w:t>Ταχ</w:t>
-            </w:r>
-            <w:proofErr w:type="spellEnd"/>
-            <w:r>
-              <w:rPr>
-                <w:rFonts w:ascii="Calibri" w:hAnsi="Calibri" w:cs="Arial"/>
-                <w:sz w:val="23"/>
-                <w:szCs w:val="23"/>
-              </w:rPr>
-              <w:t>. Δ/</w:t>
-            </w:r>
-            <w:proofErr w:type="spellStart"/>
-            <w:r>
-              <w:rPr>
-                <w:rFonts w:ascii="Calibri" w:hAnsi="Calibri" w:cs="Arial"/>
-                <w:sz w:val="23"/>
-                <w:szCs w:val="23"/>
-              </w:rPr>
-              <w:t>νση</w:t>
-            </w:r>
-            <w:proofErr w:type="spellEnd"/>
+              <w:t>Ταχ. Δ/νση</w:t>
+            </w:r>
           </w:p>
           <w:p>
             <w:pPr>
@@ -859,23 +849,13 @@
               </w:rPr>
               <w:t xml:space="preserve">: </w:t>
             </w:r>
-            <w:proofErr w:type="spellStart"/>
             <w:r>
               <w:rPr>
                 <w:rFonts w:ascii="Calibri" w:hAnsi="Calibri" w:cs="Arial"/>
                 <w:sz w:val="23"/>
                 <w:szCs w:val="23"/>
               </w:rPr>
-              <w:t>Πιτσουλάκη</w:t>
-            </w:r>
-            <w:proofErr w:type="spellEnd"/>
-            <w:r>
-              <w:rPr>
-                <w:rFonts w:ascii="Calibri" w:hAnsi="Calibri" w:cs="Arial"/>
-                <w:sz w:val="23"/>
-                <w:szCs w:val="23"/>
-              </w:rPr>
-              <w:t xml:space="preserve"> 73</w:t>
+              <w:t>Πιτσουλάκη 73</w:t>
             </w:r>
             <w:r>
               <w:rPr>
@@ -914,7 +894,6 @@
               </w:rPr>
               <w:t xml:space="preserve"> </w:t>
             </w:r>
-            <w:proofErr w:type="spellStart"/>
             <w:r>
               <w:rPr>
                 <w:rFonts w:ascii="Calibri" w:hAnsi="Calibri" w:cs="Arial"/>
@@ -922,17 +901,7 @@
                 <w:sz w:val="23"/>
                 <w:szCs w:val="23"/>
               </w:rPr>
-              <w:t>Παπαζαχαριάκη</w:t>
-            </w:r>
-            <w:proofErr w:type="spellEnd"/>
-            <w:r>
-              <w:rPr>
-                <w:rFonts w:ascii="Calibri" w:hAnsi="Calibri" w:cs="Arial"/>
-                <w:snapToGrid w:val="0"/>
-                <w:sz w:val="23"/>
-                <w:szCs w:val="23"/>
-              </w:rPr>
-              <w:t xml:space="preserve"> Μαριλένα</w:t>
+              <w:t>Χουρδάκης Νικόλαος</w:t>
             </w:r>
           </w:p>
           <w:p>
@@ -1022,7 +991,6 @@
                 </w:rPr>
                 <w:t>@</w:t>
               </w:r>
-              <w:proofErr w:type="spellStart"/>
               <w:r>
                 <w:rPr>
                   <w:rStyle w:val="-"/>
@@ -1034,7 +1002,6 @@
                 </w:rPr>
                 <w:t>dipe</w:t>
               </w:r>
-              <w:proofErr w:type="spellEnd"/>
               <w:r>
                 <w:rPr>
                   <w:rStyle w:val="-"/>
@@ -1045,7 +1012,6 @@
                 </w:rPr>
                 <w:t>.</w:t>
               </w:r>
-              <w:proofErr w:type="spellStart"/>
               <w:r>
                 <w:rPr>
                   <w:rStyle w:val="-"/>
@@ -1057,7 +1023,6 @@
                 </w:rPr>
                 <w:t>ira</w:t>
               </w:r>
-              <w:proofErr w:type="spellEnd"/>
               <w:r>
                 <w:rPr>
                   <w:rStyle w:val="-"/>
@@ -1197,7 +1162,6 @@
         </w:rPr>
         <w:t>${</w:t>
       </w:r>
-      <w:proofErr w:type="spellStart"/>
       <w:r>
         <w:rPr>
           <w:rFonts w:ascii="Calibri" w:hAnsi="Calibri" w:cs="Arial"/>
@@ -1209,7 +1173,6 @@
         </w:rPr>
         <w:t>klados</w:t>
       </w:r>
-      <w:proofErr w:type="spellEnd"/>
       <w:r>
         <w:rPr>
           <w:rFonts w:ascii="Calibri" w:hAnsi="Calibri" w:cs="Arial"/>
@@ -1320,43 +1283,7 @@
           <w:sz w:val="22"/>
           <w:szCs w:val="22"/>
         </w:rPr>
-        <w:t xml:space="preserve">Την υπ’ </w:t>
-      </w:r>
-      <w:proofErr w:type="spellStart"/>
-      <w:r>
-        <w:rPr>
-          <w:rFonts w:ascii="Calibri" w:hAnsi="Calibri" w:cs="Arial"/>
-          <w:sz w:val="22"/>
-          <w:szCs w:val="22"/>
-        </w:rPr>
-        <w:t>αριθμ</w:t>
-      </w:r>
-      <w:proofErr w:type="spellEnd"/>
-      <w:r>
-        <w:rPr>
-          <w:rFonts w:ascii="Calibri" w:hAnsi="Calibri" w:cs="Arial"/>
-          <w:sz w:val="22"/>
-          <w:szCs w:val="22"/>
-        </w:rPr>
-        <w:t xml:space="preserve">. Φ.353.1/324/105657/Δ1/16-10-02 Απόφαση του Υπουργού Εθν. Παιδείας και Θρησκευμάτων «Καθορισμός των ειδικότερων καθηκόντων και αρμοδιοτήτων των Προϊσταμένων των Περιφερειακών υπηρεσιών πρωτοβάθμιας και δευτεροβάθμιας εκπαίδευσης, των διευθυντών και υποδιευθυντών των σχολικών μονάδων και ΣΕΚ και των συλλόγων των διδασκόντων», και ιδιαίτερα τις διατάξεις της παρ.  6. </w:t>
-      </w:r>
-      <w:proofErr w:type="spellStart"/>
-      <w:r>
-        <w:rPr>
-          <w:rFonts w:ascii="Calibri" w:hAnsi="Calibri" w:cs="Arial"/>
-          <w:sz w:val="22"/>
-          <w:szCs w:val="22"/>
-        </w:rPr>
-        <w:t>αρθρ</w:t>
-      </w:r>
-      <w:proofErr w:type="spellEnd"/>
-      <w:r>
-        <w:rPr>
-          <w:rFonts w:ascii="Calibri" w:hAnsi="Calibri" w:cs="Arial"/>
-          <w:sz w:val="22"/>
-          <w:szCs w:val="22"/>
-        </w:rPr>
-        <w:t>. 18.</w:t>
+        <w:t>Την υπ’ αριθμ. Φ.353.1/324/105657/Δ1/16-10-02 Απόφαση του Υπουργού Εθν. Παιδείας και Θρησκευμάτων «Καθορισμός των ειδικότερων καθηκόντων και αρμοδιοτήτων των Προϊσταμένων των Περιφερειακών υπηρεσιών πρωτοβάθμιας και δευτεροβάθμιας εκπαίδευσης, των διευθυντών και υποδιευθυντών των σχολικών μονάδων και ΣΕΚ και των συλλόγων των διδασκόντων», και ιδιαίτερα τις διατάξεις της παρ.  6. αρθρ. 18.</w:t>
       </w:r>
     </w:p>
     <w:p>
@@ -1377,59 +1304,13 @@
           <w:szCs w:val="22"/>
         </w:rPr>
       </w:pPr>
-      <w:proofErr w:type="spellStart"/>
-      <w:r>
-        <w:rPr>
-          <w:rFonts w:ascii="Calibri" w:hAnsi="Calibri" w:cs="Arial"/>
-          <w:sz w:val="22"/>
-          <w:szCs w:val="22"/>
-        </w:rPr>
-        <w:t>Tην</w:t>
-      </w:r>
-      <w:proofErr w:type="spellEnd"/>
-      <w:r>
-        <w:rPr>
-          <w:rFonts w:ascii="Calibri" w:hAnsi="Calibri" w:cs="Arial"/>
-          <w:sz w:val="22"/>
-          <w:szCs w:val="22"/>
-        </w:rPr>
-        <w:t xml:space="preserve"> </w:t>
-      </w:r>
-      <w:proofErr w:type="spellStart"/>
-      <w:r>
-        <w:rPr>
-          <w:rFonts w:ascii="Calibri" w:hAnsi="Calibri" w:cs="Arial"/>
-          <w:sz w:val="22"/>
-          <w:szCs w:val="22"/>
-        </w:rPr>
-        <w:t>αρ</w:t>
-      </w:r>
-      <w:proofErr w:type="spellEnd"/>
-      <w:r>
-        <w:rPr>
-          <w:rFonts w:ascii="Calibri" w:hAnsi="Calibri" w:cs="Arial"/>
-          <w:sz w:val="22"/>
-          <w:szCs w:val="22"/>
-        </w:rPr>
-        <w:t xml:space="preserve">. </w:t>
-      </w:r>
-      <w:proofErr w:type="spellStart"/>
-      <w:r>
-        <w:rPr>
-          <w:rFonts w:ascii="Calibri" w:hAnsi="Calibri" w:cs="Arial"/>
-          <w:sz w:val="22"/>
-          <w:szCs w:val="22"/>
-        </w:rPr>
-        <w:t>πρωτ</w:t>
-      </w:r>
-      <w:proofErr w:type="spellEnd"/>
-      <w:r>
-        <w:rPr>
-          <w:rFonts w:ascii="Calibri" w:hAnsi="Calibri" w:cs="Arial"/>
-          <w:sz w:val="22"/>
-          <w:szCs w:val="22"/>
-        </w:rPr>
-        <w:t>. 170405/ΓΓ1/28-12-21 Υπ. Απόφαση «Καθορισμός των ειδικότερων καθηκόντων και αρμοδιοτήτων των Διευθυντών Εκπαίδευσης» (ΦΕΚ 6273/28-12-2021 τ. Β’).</w:t>
+      <w:r>
+        <w:rPr>
+          <w:rFonts w:ascii="Calibri" w:hAnsi="Calibri" w:cs="Arial"/>
+          <w:sz w:val="22"/>
+          <w:szCs w:val="22"/>
+        </w:rPr>
+        <w:t>Tην αρ. πρωτ. 170405/ΓΓ1/28-12-21 Υπ. Απόφαση «Καθορισμός των ειδικότερων καθηκόντων και αρμοδιοτήτων των Διευθυντών Εκπαίδευσης» (ΦΕΚ 6273/28-12-2021 τ. Β’).</w:t>
       </w:r>
     </w:p>
     <w:p>
@@ -1456,43 +1337,7 @@
           <w:sz w:val="22"/>
           <w:szCs w:val="22"/>
         </w:rPr>
-        <w:t xml:space="preserve">Τη με </w:t>
-      </w:r>
-      <w:proofErr w:type="spellStart"/>
-      <w:r>
-        <w:rPr>
-          <w:rFonts w:ascii="Calibri" w:hAnsi="Calibri" w:cs="Arial"/>
-          <w:sz w:val="22"/>
-          <w:szCs w:val="22"/>
-        </w:rPr>
-        <w:t>αρ</w:t>
-      </w:r>
-      <w:proofErr w:type="spellEnd"/>
-      <w:r>
-        <w:rPr>
-          <w:rFonts w:ascii="Calibri" w:hAnsi="Calibri" w:cs="Arial"/>
-          <w:sz w:val="22"/>
-          <w:szCs w:val="22"/>
-        </w:rPr>
-        <w:t xml:space="preserve">. </w:t>
-      </w:r>
-      <w:proofErr w:type="spellStart"/>
-      <w:r>
-        <w:rPr>
-          <w:rFonts w:ascii="Calibri" w:hAnsi="Calibri" w:cs="Arial"/>
-          <w:sz w:val="22"/>
-          <w:szCs w:val="22"/>
-        </w:rPr>
-        <w:t>πρωτ</w:t>
-      </w:r>
-      <w:proofErr w:type="spellEnd"/>
-      <w:r>
-        <w:rPr>
-          <w:rFonts w:ascii="Calibri" w:hAnsi="Calibri" w:cs="Arial"/>
-          <w:sz w:val="22"/>
-          <w:szCs w:val="22"/>
-        </w:rPr>
-        <w:t>. Φ.353.1/120/88595/Ε3/18-7-2022 ΥΑ του Υ</w:t>
+        <w:t>Τη με αρ. πρωτ. Φ.353.1/120/88595/Ε3/18-7-2022 ΥΑ του Υ</w:t>
       </w:r>
       <w:r>
         <w:rPr>
@@ -1594,25 +1439,7 @@
           <w:sz w:val="22"/>
           <w:szCs w:val="22"/>
         </w:rPr>
-        <w:t>(ΦΕΚ45/</w:t>
-      </w:r>
-      <w:proofErr w:type="spellStart"/>
-      <w:r>
-        <w:rPr>
-          <w:rFonts w:ascii="Calibri" w:hAnsi="Calibri" w:cs="Arial"/>
-          <w:sz w:val="22"/>
-          <w:szCs w:val="22"/>
-        </w:rPr>
-        <w:t>τ.Α</w:t>
-      </w:r>
-      <w:proofErr w:type="spellEnd"/>
-      <w:r>
-        <w:rPr>
-          <w:rFonts w:ascii="Calibri" w:hAnsi="Calibri" w:cs="Arial"/>
-          <w:sz w:val="22"/>
-          <w:szCs w:val="22"/>
-        </w:rPr>
-        <w:t>’/08-03-1996)«Μεταθέσεις και τοποθετήσεις εκπαιδευτικών της Δημόσιας Πρωτοβάθμιας  και Δευτεροβάθμιας Εκπαίδευσης» όπως τροποποιήθηκε με το Π.Δ.100/97</w:t>
+        <w:t>(ΦΕΚ45/τ.Α’/08-03-1996)«Μεταθέσεις και τοποθετήσεις εκπαιδευτικών της Δημόσιας Πρωτοβάθμιας  και Δευτεροβάθμιας Εκπαίδευσης» όπως τροποποιήθηκε με το Π.Δ.100/97</w:t>
       </w:r>
       <w:r>
         <w:rPr>
@@ -1628,25 +1455,7 @@
           <w:sz w:val="22"/>
           <w:szCs w:val="22"/>
         </w:rPr>
-        <w:t>(ΦΕΚ94/</w:t>
-      </w:r>
-      <w:proofErr w:type="spellStart"/>
-      <w:r>
-        <w:rPr>
-          <w:rFonts w:ascii="Calibri" w:hAnsi="Calibri" w:cs="Arial"/>
-          <w:sz w:val="22"/>
-          <w:szCs w:val="22"/>
-        </w:rPr>
-        <w:t>τ.Α</w:t>
-      </w:r>
-      <w:proofErr w:type="spellEnd"/>
-      <w:r>
-        <w:rPr>
-          <w:rFonts w:ascii="Calibri" w:hAnsi="Calibri" w:cs="Arial"/>
-          <w:sz w:val="22"/>
-          <w:szCs w:val="22"/>
-        </w:rPr>
-        <w:t>΄/22-05-1997) και Π.Δ.39/98</w:t>
+        <w:t>(ΦΕΚ94/τ.Α΄/22-05-1997) και Π.Δ.39/98</w:t>
       </w:r>
       <w:r>
         <w:rPr>
@@ -1662,25 +1471,7 @@
           <w:sz w:val="22"/>
           <w:szCs w:val="22"/>
         </w:rPr>
-        <w:t>(ΦΕΚ43/</w:t>
-      </w:r>
-      <w:proofErr w:type="spellStart"/>
-      <w:r>
-        <w:rPr>
-          <w:rFonts w:ascii="Calibri" w:hAnsi="Calibri" w:cs="Arial"/>
-          <w:sz w:val="22"/>
-          <w:szCs w:val="22"/>
-        </w:rPr>
-        <w:t>τ.Α</w:t>
-      </w:r>
-      <w:proofErr w:type="spellEnd"/>
-      <w:r>
-        <w:rPr>
-          <w:rFonts w:ascii="Calibri" w:hAnsi="Calibri" w:cs="Arial"/>
-          <w:sz w:val="22"/>
-          <w:szCs w:val="22"/>
-        </w:rPr>
-        <w:t>΄/09-03-1998).</w:t>
+        <w:t>(ΦΕΚ43/τ.Α΄/09-03-1998).</w:t>
       </w:r>
       <w:r>
         <w:rPr>
@@ -1755,18 +1546,122 @@
           <w:sz w:val="22"/>
           <w:szCs w:val="22"/>
         </w:rPr>
-        <w:t xml:space="preserve">. </w:t>
-      </w:r>
-      <w:proofErr w:type="spellStart"/>
-      <w:r>
-        <w:rPr>
-          <w:rFonts w:ascii="Calibri" w:hAnsi="Calibri" w:cs="Arial"/>
-          <w:sz w:val="22"/>
-          <w:szCs w:val="22"/>
-        </w:rPr>
-        <w:t>Πρωτ</w:t>
-      </w:r>
-      <w:proofErr w:type="spellEnd"/>
+        <w:t>. Πρωτ.</w:t>
+      </w:r>
+      <w:r>
+        <w:rPr>
+          <w:rFonts w:ascii="Calibri" w:hAnsi="Calibri" w:cs="Arial"/>
+          <w:sz w:val="22"/>
+          <w:szCs w:val="22"/>
+        </w:rPr>
+        <w:t xml:space="preserve"> </w:t>
+      </w:r>
+      <w:r>
+        <w:rPr>
+          <w:rFonts w:ascii="Calibri" w:hAnsi="Calibri" w:cs="Arial"/>
+          <w:sz w:val="22"/>
+          <w:szCs w:val="22"/>
+        </w:rPr>
+        <w:t>${</w:t>
+      </w:r>
+      <w:r>
+        <w:rPr>
+          <w:rFonts w:ascii="Calibri" w:hAnsi="Calibri" w:cs="Arial"/>
+          <w:sz w:val="22"/>
+          <w:szCs w:val="22"/>
+          <w:lang w:val="en-US"/>
+        </w:rPr>
+        <w:t>ya</w:t>
+      </w:r>
+      <w:r>
+        <w:rPr>
+          <w:rFonts w:ascii="Calibri" w:hAnsi="Calibri" w:cs="Arial"/>
+          <w:sz w:val="22"/>
+          <w:szCs w:val="22"/>
+        </w:rPr>
+        <w:t>}</w:t>
+      </w:r>
+      <w:r>
+        <w:rPr>
+          <w:rFonts w:ascii="Calibri" w:hAnsi="Calibri" w:cs="Arial"/>
+          <w:sz w:val="22"/>
+          <w:szCs w:val="22"/>
+        </w:rPr>
+        <w:t xml:space="preserve"> (Α</w:t>
+      </w:r>
+      <w:r>
+        <w:rPr>
+          <w:rFonts w:ascii="Calibri" w:hAnsi="Calibri" w:cs="Arial"/>
+          <w:sz w:val="22"/>
+          <w:szCs w:val="22"/>
+        </w:rPr>
+        <w:t>ΔΑ</w:t>
+      </w:r>
+      <w:r>
+        <w:rPr>
+          <w:rFonts w:ascii="Calibri" w:hAnsi="Calibri" w:cs="Arial"/>
+          <w:sz w:val="22"/>
+          <w:szCs w:val="22"/>
+        </w:rPr>
+        <w:t>:</w:t>
+      </w:r>
+      <w:r>
+        <w:rPr>
+          <w:rFonts w:ascii="Calibri" w:hAnsi="Calibri" w:cs="Arial"/>
+          <w:sz w:val="22"/>
+          <w:szCs w:val="22"/>
+        </w:rPr>
+        <w:t xml:space="preserve"> </w:t>
+      </w:r>
+      <w:r>
+        <w:rPr>
+          <w:rFonts w:ascii="Calibri" w:hAnsi="Calibri" w:cs="Arial"/>
+          <w:sz w:val="22"/>
+          <w:szCs w:val="22"/>
+        </w:rPr>
+        <w:t>${</w:t>
+      </w:r>
+      <w:r>
+        <w:rPr>
+          <w:rFonts w:ascii="Calibri" w:hAnsi="Calibri" w:cs="Arial"/>
+          <w:sz w:val="22"/>
+          <w:szCs w:val="22"/>
+          <w:lang w:val="en-US"/>
+        </w:rPr>
+        <w:t>ada</w:t>
+      </w:r>
+      <w:r>
+        <w:rPr>
+          <w:rFonts w:ascii="Calibri" w:hAnsi="Calibri" w:cs="Arial"/>
+          <w:sz w:val="22"/>
+          <w:szCs w:val="22"/>
+        </w:rPr>
+        <w:t>}</w:t>
+      </w:r>
+      <w:r>
+        <w:rPr>
+          <w:rFonts w:ascii="Calibri" w:hAnsi="Calibri" w:cs="Arial"/>
+          <w:sz w:val="22"/>
+          <w:szCs w:val="22"/>
+        </w:rPr>
+        <w:t>)</w:t>
+      </w:r>
+      <w:r>
+        <w:rPr>
+          <w:rFonts w:ascii="Calibri" w:hAnsi="Calibri" w:cs="Arial"/>
+          <w:sz w:val="22"/>
+          <w:szCs w:val="22"/>
+        </w:rPr>
+        <w:t xml:space="preserve"> Υ.Α. τ</w:t>
+      </w:r>
+      <w:r>
+        <w:rPr>
+          <w:rFonts w:ascii="Calibri" w:hAnsi="Calibri" w:cs="Arial"/>
+          <w:sz w:val="22"/>
+          <w:szCs w:val="22"/>
+        </w:rPr>
+        <w:t>ου Υ</w:t>
+      </w:r>
       <w:r>
         <w:rPr>
           <w:rFonts w:ascii="Calibri" w:hAnsi="Calibri" w:cs="Arial"/>
@@ -1781,7 +1676,39 @@
           <w:sz w:val="22"/>
           <w:szCs w:val="22"/>
         </w:rPr>
-        <w:t xml:space="preserve"> </w:t>
+        <w:t>Π</w:t>
+      </w:r>
+      <w:r>
+        <w:rPr>
+          <w:rFonts w:ascii="Calibri" w:hAnsi="Calibri" w:cs="Arial"/>
+          <w:sz w:val="22"/>
+          <w:szCs w:val="22"/>
+        </w:rPr>
+        <w:t>ΑΙ</w:t>
+      </w:r>
+      <w:r>
+        <w:rPr>
+          <w:rFonts w:ascii="Calibri" w:hAnsi="Calibri" w:cs="Arial"/>
+          <w:sz w:val="22"/>
+          <w:szCs w:val="22"/>
+        </w:rPr>
+        <w:t>.Θ.</w:t>
+      </w:r>
+      <w:r>
+        <w:rPr>
+          <w:rFonts w:ascii="Calibri" w:hAnsi="Calibri" w:cs="Arial"/>
+          <w:sz w:val="22"/>
+          <w:szCs w:val="22"/>
+        </w:rPr>
+        <w:t>Α.</w:t>
+      </w:r>
+      <w:r>
+        <w:rPr>
+          <w:rFonts w:ascii="Calibri" w:hAnsi="Calibri" w:cs="Arial"/>
+          <w:sz w:val="22"/>
+          <w:szCs w:val="22"/>
+        </w:rPr>
+        <w:t xml:space="preserve"> με θέμα: «</w:t>
       </w:r>
       <w:r>
         <w:rPr>
@@ -1791,7 +1718,6 @@
         </w:rPr>
         <w:t>${</w:t>
       </w:r>
-      <w:proofErr w:type="spellStart"/>
       <w:r>
         <w:rPr>
           <w:rFonts w:ascii="Calibri" w:hAnsi="Calibri" w:cs="Arial"/>
@@ -1799,151 +1725,8 @@
           <w:szCs w:val="22"/>
           <w:lang w:val="en-US"/>
         </w:rPr>
-        <w:t>ya</w:t>
-      </w:r>
-      <w:proofErr w:type="spellEnd"/>
-      <w:r>
-        <w:rPr>
-          <w:rFonts w:ascii="Calibri" w:hAnsi="Calibri" w:cs="Arial"/>
-          <w:sz w:val="22"/>
-          <w:szCs w:val="22"/>
-        </w:rPr>
-        <w:t>}</w:t>
-      </w:r>
-      <w:r>
-        <w:rPr>
-          <w:rFonts w:ascii="Calibri" w:hAnsi="Calibri" w:cs="Arial"/>
-          <w:sz w:val="22"/>
-          <w:szCs w:val="22"/>
-        </w:rPr>
-        <w:t xml:space="preserve"> (Α</w:t>
-      </w:r>
-      <w:r>
-        <w:rPr>
-          <w:rFonts w:ascii="Calibri" w:hAnsi="Calibri" w:cs="Arial"/>
-          <w:sz w:val="22"/>
-          <w:szCs w:val="22"/>
-        </w:rPr>
-        <w:t>ΔΑ</w:t>
-      </w:r>
-      <w:r>
-        <w:rPr>
-          <w:rFonts w:ascii="Calibri" w:hAnsi="Calibri" w:cs="Arial"/>
-          <w:sz w:val="22"/>
-          <w:szCs w:val="22"/>
-        </w:rPr>
-        <w:t>:</w:t>
-      </w:r>
-      <w:r>
-        <w:rPr>
-          <w:rFonts w:ascii="Calibri" w:hAnsi="Calibri" w:cs="Arial"/>
-          <w:sz w:val="22"/>
-          <w:szCs w:val="22"/>
-        </w:rPr>
-        <w:t xml:space="preserve"> </w:t>
-      </w:r>
-      <w:r>
-        <w:rPr>
-          <w:rFonts w:ascii="Calibri" w:hAnsi="Calibri" w:cs="Arial"/>
-          <w:sz w:val="22"/>
-          <w:szCs w:val="22"/>
-        </w:rPr>
-        <w:t>${</w:t>
-      </w:r>
-      <w:proofErr w:type="spellStart"/>
-      <w:r>
-        <w:rPr>
-          <w:rFonts w:ascii="Calibri" w:hAnsi="Calibri" w:cs="Arial"/>
-          <w:sz w:val="22"/>
-          <w:szCs w:val="22"/>
-          <w:lang w:val="en-US"/>
-        </w:rPr>
-        <w:t>ada</w:t>
-      </w:r>
-      <w:proofErr w:type="spellEnd"/>
-      <w:r>
-        <w:rPr>
-          <w:rFonts w:ascii="Calibri" w:hAnsi="Calibri" w:cs="Arial"/>
-          <w:sz w:val="22"/>
-          <w:szCs w:val="22"/>
-        </w:rPr>
-        <w:t>}</w:t>
-      </w:r>
-      <w:r>
-        <w:rPr>
-          <w:rFonts w:ascii="Calibri" w:hAnsi="Calibri" w:cs="Arial"/>
-          <w:sz w:val="22"/>
-          <w:szCs w:val="22"/>
-        </w:rPr>
-        <w:t>)</w:t>
-      </w:r>
-      <w:r>
-        <w:rPr>
-          <w:rFonts w:ascii="Calibri" w:hAnsi="Calibri" w:cs="Arial"/>
-          <w:sz w:val="22"/>
-          <w:szCs w:val="22"/>
-        </w:rPr>
-        <w:t xml:space="preserve"> Υ.Α. τ</w:t>
-      </w:r>
-      <w:r>
-        <w:rPr>
-          <w:rFonts w:ascii="Calibri" w:hAnsi="Calibri" w:cs="Arial"/>
-          <w:sz w:val="22"/>
-          <w:szCs w:val="22"/>
-        </w:rPr>
-        <w:t>ου Υ</w:t>
-      </w:r>
-      <w:r>
-        <w:rPr>
-          <w:rFonts w:ascii="Calibri" w:hAnsi="Calibri" w:cs="Arial"/>
-          <w:sz w:val="22"/>
-          <w:szCs w:val="22"/>
-        </w:rPr>
-        <w:t>.</w:t>
-      </w:r>
-      <w:r>
-        <w:rPr>
-          <w:rFonts w:ascii="Calibri" w:hAnsi="Calibri" w:cs="Arial"/>
-          <w:sz w:val="22"/>
-          <w:szCs w:val="22"/>
-        </w:rPr>
-        <w:t>Π</w:t>
-      </w:r>
-      <w:r>
-        <w:rPr>
-          <w:rFonts w:ascii="Calibri" w:hAnsi="Calibri" w:cs="Arial"/>
-          <w:sz w:val="22"/>
-          <w:szCs w:val="22"/>
-        </w:rPr>
-        <w:t>ΑΙ</w:t>
-      </w:r>
-      <w:r>
-        <w:rPr>
-          <w:rFonts w:ascii="Calibri" w:hAnsi="Calibri" w:cs="Arial"/>
-          <w:sz w:val="22"/>
-          <w:szCs w:val="22"/>
-        </w:rPr>
-        <w:t>.Θ. με θέμα: «</w:t>
-      </w:r>
-      <w:r>
-        <w:rPr>
-          <w:rFonts w:ascii="Calibri" w:hAnsi="Calibri" w:cs="Arial"/>
-          <w:sz w:val="22"/>
-          <w:szCs w:val="22"/>
-        </w:rPr>
-        <w:t>${</w:t>
-      </w:r>
-      <w:proofErr w:type="spellStart"/>
-      <w:r>
-        <w:rPr>
-          <w:rFonts w:ascii="Calibri" w:hAnsi="Calibri" w:cs="Arial"/>
-          <w:sz w:val="22"/>
-          <w:szCs w:val="22"/>
-          <w:lang w:val="en-US"/>
-        </w:rPr>
         <w:t>thema</w:t>
       </w:r>
-      <w:proofErr w:type="spellEnd"/>
       <w:r>
         <w:rPr>
           <w:rFonts w:ascii="Calibri" w:hAnsi="Calibri" w:cs="Arial"/>
@@ -1985,25 +1768,24 @@
           <w:sz w:val="22"/>
           <w:szCs w:val="22"/>
         </w:rPr>
-        <w:t xml:space="preserve">Τη με </w:t>
-      </w:r>
-      <w:proofErr w:type="spellStart"/>
+        <w:t xml:space="preserve">Τη με αριθμ. </w:t>
+      </w:r>
       <w:r>
         <w:rPr>
           <w:rFonts w:ascii="Calibri" w:hAnsi="Calibri"/>
           <w:sz w:val="22"/>
           <w:szCs w:val="22"/>
         </w:rPr>
-        <w:t>αριθμ</w:t>
-      </w:r>
-      <w:proofErr w:type="spellEnd"/>
+        <w:t>${</w:t>
+      </w:r>
       <w:r>
         <w:rPr>
           <w:rFonts w:ascii="Calibri" w:hAnsi="Calibri"/>
           <w:sz w:val="22"/>
           <w:szCs w:val="22"/>
-        </w:rPr>
-        <w:t xml:space="preserve">. </w:t>
+          <w:lang w:val="en-US"/>
+        </w:rPr>
+        <w:t>apofasi</w:t>
       </w:r>
       <w:r>
         <w:rPr>
@@ -2011,9 +1793,40 @@
           <w:sz w:val="22"/>
           <w:szCs w:val="22"/>
         </w:rPr>
+        <w:t>}</w:t>
+      </w:r>
+      <w:r>
+        <w:rPr>
+          <w:rFonts w:ascii="Calibri" w:hAnsi="Calibri"/>
+          <w:sz w:val="22"/>
+          <w:szCs w:val="22"/>
+        </w:rPr>
+        <w:t xml:space="preserve"> </w:t>
+      </w:r>
+      <w:r>
+        <w:rPr>
+          <w:rFonts w:ascii="Calibri" w:hAnsi="Calibri"/>
+          <w:sz w:val="22"/>
+          <w:szCs w:val="22"/>
+        </w:rPr>
+        <w:t>(</w:t>
+      </w:r>
+      <w:r>
+        <w:rPr>
+          <w:rFonts w:ascii="Calibri" w:hAnsi="Calibri"/>
+          <w:sz w:val="22"/>
+          <w:szCs w:val="22"/>
+        </w:rPr>
+        <w:t xml:space="preserve">ΑΔΑ: </w:t>
+      </w:r>
+      <w:r>
+        <w:rPr>
+          <w:rFonts w:ascii="Calibri" w:hAnsi="Calibri"/>
+          <w:sz w:val="22"/>
+          <w:szCs w:val="22"/>
+        </w:rPr>
         <w:t>${</w:t>
       </w:r>
-      <w:proofErr w:type="spellStart"/>
       <w:r>
         <w:rPr>
           <w:rFonts w:ascii="Calibri" w:hAnsi="Calibri"/>
@@ -2021,22 +1834,38 @@
           <w:szCs w:val="22"/>
           <w:lang w:val="en-US"/>
         </w:rPr>
-        <w:t>apofasi</w:t>
-      </w:r>
-      <w:proofErr w:type="spellEnd"/>
+        <w:t>ada</w:t>
+      </w:r>
       <w:r>
         <w:rPr>
           <w:rFonts w:ascii="Calibri" w:hAnsi="Calibri"/>
           <w:sz w:val="22"/>
           <w:szCs w:val="22"/>
         </w:rPr>
-        <w:t>}</w:t>
+        <w:t>_</w:t>
       </w:r>
       <w:r>
         <w:rPr>
           <w:rFonts w:ascii="Calibri" w:hAnsi="Calibri"/>
           <w:sz w:val="22"/>
           <w:szCs w:val="22"/>
+          <w:lang w:val="en-US"/>
+        </w:rPr>
+        <w:t>apof</w:t>
+      </w:r>
+      <w:r>
+        <w:rPr>
+          <w:rFonts w:ascii="Calibri" w:hAnsi="Calibri"/>
+          <w:sz w:val="22"/>
+          <w:szCs w:val="22"/>
+        </w:rPr>
+        <w:t xml:space="preserve">}) </w:t>
+      </w:r>
+      <w:r>
+        <w:rPr>
+          <w:rFonts w:ascii="Calibri" w:hAnsi="Calibri"/>
+          <w:sz w:val="22"/>
+          <w:szCs w:val="22"/>
         </w:rPr>
         <w:t xml:space="preserve"> </w:t>
       </w:r>
@@ -2046,7 +1875,7 @@
           <w:sz w:val="22"/>
           <w:szCs w:val="22"/>
         </w:rPr>
-        <w:t>(</w:t>
+        <w:t xml:space="preserve">Απόφαση της Π.Ε. Ηρακλείου </w:t>
       </w:r>
       <w:r>
         <w:rPr>
@@ -2054,7 +1883,7 @@
           <w:sz w:val="22"/>
           <w:szCs w:val="22"/>
         </w:rPr>
-        <w:t xml:space="preserve">ΑΔΑ: </w:t>
+        <w:t>με θέμα: «</w:t>
       </w:r>
       <w:r>
         <w:rPr>
@@ -2064,7 +1893,6 @@
         </w:rPr>
         <w:t>${</w:t>
       </w:r>
-      <w:proofErr w:type="spellStart"/>
       <w:r>
         <w:rPr>
           <w:rFonts w:ascii="Calibri" w:hAnsi="Calibri"/>
@@ -2072,9 +1900,8 @@
           <w:szCs w:val="22"/>
           <w:lang w:val="en-US"/>
         </w:rPr>
-        <w:t>ada</w:t>
-      </w:r>
-      <w:proofErr w:type="spellEnd"/>
+        <w:t>thema</w:t>
+      </w:r>
       <w:r>
         <w:rPr>
           <w:rFonts w:ascii="Calibri" w:hAnsi="Calibri"/>
@@ -2083,7 +1910,6 @@
         </w:rPr>
         <w:t>_</w:t>
       </w:r>
-      <w:proofErr w:type="spellStart"/>
       <w:r>
         <w:rPr>
           <w:rFonts w:ascii="Calibri" w:hAnsi="Calibri"/>
@@ -2093,77 +1919,6 @@
         </w:rPr>
         <w:t>apof</w:t>
       </w:r>
-      <w:proofErr w:type="spellEnd"/>
-      <w:r>
-        <w:rPr>
-          <w:rFonts w:ascii="Calibri" w:hAnsi="Calibri"/>
-          <w:sz w:val="22"/>
-          <w:szCs w:val="22"/>
-        </w:rPr>
-        <w:t xml:space="preserve">}) </w:t>
-      </w:r>
-      <w:r>
-        <w:rPr>
-          <w:rFonts w:ascii="Calibri" w:hAnsi="Calibri"/>
-          <w:sz w:val="22"/>
-          <w:szCs w:val="22"/>
-        </w:rPr>
-        <w:t xml:space="preserve"> </w:t>
-      </w:r>
-      <w:r>
-        <w:rPr>
-          <w:rFonts w:ascii="Calibri" w:hAnsi="Calibri"/>
-          <w:sz w:val="22"/>
-          <w:szCs w:val="22"/>
-        </w:rPr>
-        <w:t xml:space="preserve">Απόφαση της Π.Ε. Ηρακλείου </w:t>
-      </w:r>
-      <w:r>
-        <w:rPr>
-          <w:rFonts w:ascii="Calibri" w:hAnsi="Calibri"/>
-          <w:sz w:val="22"/>
-          <w:szCs w:val="22"/>
-        </w:rPr>
-        <w:t>με θέμα: «</w:t>
-      </w:r>
-      <w:r>
-        <w:rPr>
-          <w:rFonts w:ascii="Calibri" w:hAnsi="Calibri"/>
-          <w:sz w:val="22"/>
-          <w:szCs w:val="22"/>
-        </w:rPr>
-        <w:t>${</w:t>
-      </w:r>
-      <w:proofErr w:type="spellStart"/>
-      <w:r>
-        <w:rPr>
-          <w:rFonts w:ascii="Calibri" w:hAnsi="Calibri"/>
-          <w:sz w:val="22"/>
-          <w:szCs w:val="22"/>
-          <w:lang w:val="en-US"/>
-        </w:rPr>
-        <w:t>thema</w:t>
-      </w:r>
-      <w:proofErr w:type="spellEnd"/>
-      <w:r>
-        <w:rPr>
-          <w:rFonts w:ascii="Calibri" w:hAnsi="Calibri"/>
-          <w:sz w:val="22"/>
-          <w:szCs w:val="22"/>
-        </w:rPr>
-        <w:t>_</w:t>
-      </w:r>
-      <w:proofErr w:type="spellStart"/>
-      <w:r>
-        <w:rPr>
-          <w:rFonts w:ascii="Calibri" w:hAnsi="Calibri"/>
-          <w:sz w:val="22"/>
-          <w:szCs w:val="22"/>
-          <w:lang w:val="en-US"/>
-        </w:rPr>
-        <w:t>apof</w:t>
-      </w:r>
-      <w:proofErr w:type="spellEnd"/>
       <w:r>
         <w:rPr>
           <w:rFonts w:ascii="Calibri" w:hAnsi="Calibri"/>
@@ -2487,25 +2242,7 @@
           <w:sz w:val="22"/>
           <w:szCs w:val="22"/>
         </w:rPr>
-        <w:t>(</w:t>
-      </w:r>
-      <w:proofErr w:type="spellStart"/>
-      <w:r>
-        <w:rPr>
-          <w:rFonts w:ascii="Calibri" w:hAnsi="Calibri" w:cs="Arial"/>
-          <w:sz w:val="22"/>
-          <w:szCs w:val="22"/>
-        </w:rPr>
-        <w:t>πατρ</w:t>
-      </w:r>
-      <w:proofErr w:type="spellEnd"/>
-      <w:r>
-        <w:rPr>
-          <w:rFonts w:ascii="Calibri" w:hAnsi="Calibri" w:cs="Arial"/>
-          <w:sz w:val="22"/>
-          <w:szCs w:val="22"/>
-        </w:rPr>
-        <w:t xml:space="preserve">. </w:t>
+        <w:t xml:space="preserve">(πατρ. </w:t>
       </w:r>
       <w:r>
         <w:rPr>
@@ -2515,7 +2252,6 @@
         </w:rPr>
         <w:t>${</w:t>
       </w:r>
-      <w:proofErr w:type="spellStart"/>
       <w:r>
         <w:rPr>
           <w:rFonts w:ascii="Calibri" w:hAnsi="Calibri" w:cs="Arial"/>
@@ -2525,7 +2261,6 @@
         </w:rPr>
         <w:t>patrwnymo</w:t>
       </w:r>
-      <w:proofErr w:type="spellEnd"/>
       <w:r>
         <w:rPr>
           <w:rFonts w:ascii="Calibri" w:hAnsi="Calibri" w:cs="Arial"/>
@@ -2582,7 +2317,6 @@
         </w:rPr>
         <w:t>${</w:t>
       </w:r>
-      <w:proofErr w:type="spellStart"/>
       <w:r>
         <w:rPr>
           <w:rFonts w:ascii="Calibri" w:hAnsi="Calibri" w:cs="Arial"/>
@@ -2592,7 +2326,6 @@
         </w:rPr>
         <w:t>klados</w:t>
       </w:r>
-      <w:proofErr w:type="spellEnd"/>
       <w:r>
         <w:rPr>
           <w:rFonts w:ascii="Calibri" w:hAnsi="Calibri" w:cs="Arial"/>
@@ -2615,16 +2348,7 @@
           <w:sz w:val="22"/>
           <w:szCs w:val="22"/>
         </w:rPr>
-        <w:t>ωτή/-</w:t>
-      </w:r>
-      <w:proofErr w:type="spellStart"/>
-      <w:r>
-        <w:rPr>
-          <w:rFonts w:ascii="Calibri" w:hAnsi="Calibri" w:cs="Arial"/>
-          <w:sz w:val="22"/>
-          <w:szCs w:val="22"/>
-        </w:rPr>
-        <w:t>τ</w:t>
+        <w:t>ωτή/-τ</w:t>
       </w:r>
       <w:r>
         <w:rPr>
@@ -2634,7 +2358,6 @@
         </w:rPr>
         <w:t>ρια</w:t>
       </w:r>
-      <w:proofErr w:type="spellEnd"/>
       <w:r>
         <w:rPr>
           <w:rFonts w:ascii="Calibri" w:hAnsi="Calibri" w:cs="Arial"/>
@@ -2683,7 +2406,6 @@
         </w:rPr>
         <w:t>${</w:t>
       </w:r>
-      <w:proofErr w:type="spellStart"/>
       <w:r>
         <w:rPr>
           <w:rFonts w:ascii="Calibri" w:hAnsi="Calibri" w:cs="Arial"/>
@@ -2693,7 +2415,6 @@
         </w:rPr>
         <w:t>yphrethsh</w:t>
       </w:r>
-      <w:proofErr w:type="spellEnd"/>
       <w:r>
         <w:rPr>
           <w:rFonts w:ascii="Calibri" w:hAnsi="Calibri" w:cs="Arial"/>
@@ -2742,7 +2463,6 @@
         </w:rPr>
         <w:t>${</w:t>
       </w:r>
-      <w:proofErr w:type="spellStart"/>
       <w:r>
         <w:rPr>
           <w:rFonts w:ascii="Calibri" w:hAnsi="Calibri" w:cs="Arial"/>
@@ -2752,7 +2472,6 @@
         </w:rPr>
         <w:t>metakinhsh</w:t>
       </w:r>
-      <w:proofErr w:type="spellEnd"/>
       <w:r>
         <w:rPr>
           <w:rFonts w:ascii="Calibri" w:hAnsi="Calibri" w:cs="Arial"/>
@@ -2786,7 +2505,6 @@
         </w:rPr>
         <w:t>${</w:t>
       </w:r>
-      <w:proofErr w:type="spellStart"/>
       <w:r>
         <w:rPr>
           <w:rFonts w:ascii="Calibri" w:hAnsi="Calibri" w:cs="Arial"/>
@@ -2797,7 +2515,6 @@
         </w:rPr>
         <w:t>datefrom</w:t>
       </w:r>
-      <w:proofErr w:type="spellEnd"/>
       <w:r>
         <w:rPr>
           <w:rFonts w:ascii="Calibri" w:hAnsi="Calibri" w:cs="Arial"/>
@@ -2840,7 +2557,6 @@
         </w:rPr>
         <w:t>${</w:t>
       </w:r>
-      <w:proofErr w:type="spellStart"/>
       <w:r>
         <w:rPr>
           <w:rFonts w:ascii="Calibri" w:hAnsi="Calibri" w:cs="Arial"/>
@@ -2851,7 +2567,6 @@
         </w:rPr>
         <w:t>endofyear</w:t>
       </w:r>
-      <w:proofErr w:type="spellEnd"/>
       <w:r>
         <w:rPr>
           <w:rFonts w:ascii="Calibri" w:hAnsi="Calibri" w:cs="Arial"/>
@@ -2929,7 +2644,6 @@
         </w:rPr>
         <w:t>${</w:t>
       </w:r>
-      <w:proofErr w:type="spellStart"/>
       <w:r>
         <w:rPr>
           <w:rFonts w:ascii="Calibri" w:hAnsi="Calibri" w:cs="Arial"/>
@@ -2940,7 +2654,6 @@
         </w:rPr>
         <w:t>head_title</w:t>
       </w:r>
-      <w:proofErr w:type="spellEnd"/>
       <w:r>
         <w:rPr>
           <w:rFonts w:ascii="Calibri" w:hAnsi="Calibri" w:cs="Arial"/>
@@ -3026,7 +2739,6 @@
         </w:rPr>
         <w:t>${</w:t>
       </w:r>
-      <w:proofErr w:type="spellStart"/>
       <w:r>
         <w:rPr>
           <w:rFonts w:ascii="Calibri" w:hAnsi="Calibri" w:cs="Arial"/>
@@ -3036,7 +2748,6 @@
         </w:rPr>
         <w:t>head_name</w:t>
       </w:r>
-      <w:proofErr w:type="spellEnd"/>
       <w:r>
         <w:rPr>
           <w:rFonts w:ascii="Calibri" w:hAnsi="Calibri" w:cs="Arial"/>
